--- a/docs/ТЗ.docx
+++ b/docs/ТЗ.docx
@@ -2026,7 +2026,14 @@
           <w:color w:val="000000"/>
           <w:szCs w:val="28"/>
         </w:rPr>
-        <w:t xml:space="preserve"> до 3-х категорий</w:t>
+        <w:t xml:space="preserve"> </w:t>
+      </w:r>
+      <w:r>
+        <w:rPr>
+          <w:color w:val="000000"/>
+          <w:szCs w:val="28"/>
+        </w:rPr>
+        <w:t>категории</w:t>
       </w:r>
       <w:r>
         <w:rPr>
@@ -4662,10 +4669,7 @@
         <w:t>2</w:t>
       </w:r>
       <w:r>
-        <w:t xml:space="preserve"> – </w:t>
-      </w:r>
-      <w:r>
-        <w:t>Диаграмма функционирования клиента</w:t>
+        <w:t xml:space="preserve"> – Диаграмма функционирования клиента</w:t>
       </w:r>
     </w:p>
     <w:p>
@@ -4747,16 +4751,10 @@
         <w:t xml:space="preserve">Рисунок </w:t>
       </w:r>
       <w:r>
-        <w:rPr>
-          <w:lang w:val="en-US"/>
-        </w:rPr>
         <w:t>3</w:t>
       </w:r>
       <w:r>
-        <w:t xml:space="preserve"> – Диаграмма функционирования </w:t>
-      </w:r>
-      <w:r>
-        <w:t>администратор</w:t>
+        <w:t xml:space="preserve"> – Диаграмма функционирования администратор</w:t>
       </w:r>
       <w:r>
         <w:t>а</w:t>
@@ -4794,8 +4792,6 @@
         </w:rPr>
         <w:t xml:space="preserve"> дизайн</w:t>
       </w:r>
-      <w:bookmarkStart w:id="76" w:name="_GoBack"/>
-      <w:bookmarkEnd w:id="76"/>
     </w:p>
     <w:p>
       <w:pPr>
@@ -4819,7 +4815,19 @@
         <w:t>статистики</w:t>
       </w:r>
       <w:r>
-        <w:t xml:space="preserve"> представлены на рисунках 9 – 12 приложения А соответс</w:t>
+        <w:t xml:space="preserve"> представлены на рисунках </w:t>
+      </w:r>
+      <w:r>
+        <w:t>4</w:t>
+      </w:r>
+      <w:r>
+        <w:t xml:space="preserve"> – </w:t>
+      </w:r>
+      <w:r>
+        <w:t>7</w:t>
+      </w:r>
+      <w:r>
+        <w:t xml:space="preserve"> приложения А соответс</w:t>
       </w:r>
       <w:r>
         <w:t>т</w:t>
@@ -4827,39 +4835,352 @@
       <w:r>
         <w:t>венно.</w:t>
       </w:r>
+    </w:p>
+    <w:p>
+      <w:pPr>
+        <w:pStyle w:val="12125"/>
+        <w:spacing w:before="360"/>
+        <w:ind w:firstLine="0"/>
+        <w:jc w:val="center"/>
+      </w:pPr>
+      <w:r>
+        <w:rPr>
+          <w:noProof/>
+        </w:rPr>
+        <w:drawing>
+          <wp:inline distT="0" distB="0" distL="0" distR="0">
+            <wp:extent cx="2712720" cy="4808220"/>
+            <wp:effectExtent l="0" t="0" r="0" b="0"/>
+            <wp:docPr id="8" name="Рисунок 8"/>
+            <wp:cNvGraphicFramePr>
+              <a:graphicFrameLocks xmlns:a="http://schemas.openxmlformats.org/drawingml/2006/main" noChangeAspect="1"/>
+            </wp:cNvGraphicFramePr>
+            <a:graphic xmlns:a="http://schemas.openxmlformats.org/drawingml/2006/main">
+              <a:graphicData uri="http://schemas.openxmlformats.org/drawingml/2006/picture">
+                <pic:pic xmlns:pic="http://schemas.openxmlformats.org/drawingml/2006/picture">
+                  <pic:nvPicPr>
+                    <pic:cNvPr id="0" name="Picture 1"/>
+                    <pic:cNvPicPr>
+                      <a:picLocks noChangeAspect="1" noChangeArrowheads="1"/>
+                    </pic:cNvPicPr>
+                  </pic:nvPicPr>
+                  <pic:blipFill>
+                    <a:blip r:embed="rId11">
+                      <a:extLst>
+                        <a:ext uri="{28A0092B-C50C-407E-A947-70E740481C1C}">
+                          <a14:useLocalDpi xmlns:a14="http://schemas.microsoft.com/office/drawing/2010/main" val="0"/>
+                        </a:ext>
+                      </a:extLst>
+                    </a:blip>
+                    <a:srcRect/>
+                    <a:stretch>
+                      <a:fillRect/>
+                    </a:stretch>
+                  </pic:blipFill>
+                  <pic:spPr bwMode="auto">
+                    <a:xfrm>
+                      <a:off x="0" y="0"/>
+                      <a:ext cx="2712720" cy="4808220"/>
+                    </a:xfrm>
+                    <a:prstGeom prst="rect">
+                      <a:avLst/>
+                    </a:prstGeom>
+                    <a:noFill/>
+                    <a:ln>
+                      <a:noFill/>
+                    </a:ln>
+                  </pic:spPr>
+                </pic:pic>
+              </a:graphicData>
+            </a:graphic>
+          </wp:inline>
+        </w:drawing>
+      </w:r>
+    </w:p>
+    <w:p>
+      <w:pPr>
+        <w:pStyle w:val="12125"/>
+        <w:spacing w:after="360"/>
+        <w:ind w:firstLine="0"/>
+        <w:jc w:val="center"/>
+      </w:pPr>
+      <w:r>
+        <w:t xml:space="preserve">Рисунок </w:t>
+      </w:r>
+      <w:r>
+        <w:t>4</w:t>
+      </w:r>
+      <w:r>
+        <w:t xml:space="preserve"> – </w:t>
+      </w:r>
+      <w:r>
+        <w:t>Схема БД сервиса авторизации и регистрации</w:t>
+      </w:r>
+    </w:p>
+    <w:p>
+      <w:pPr>
+        <w:pStyle w:val="12125"/>
+        <w:spacing w:before="360"/>
+        <w:ind w:firstLine="0"/>
+        <w:jc w:val="center"/>
+      </w:pPr>
+      <w:r>
+        <w:rPr>
+          <w:noProof/>
+        </w:rPr>
+        <w:lastRenderedPageBreak/>
+        <w:drawing>
+          <wp:inline distT="0" distB="0" distL="0" distR="0">
+            <wp:extent cx="5935980" cy="5654040"/>
+            <wp:effectExtent l="0" t="0" r="7620" b="3810"/>
+            <wp:docPr id="12" name="Рисунок 12"/>
+            <wp:cNvGraphicFramePr>
+              <a:graphicFrameLocks xmlns:a="http://schemas.openxmlformats.org/drawingml/2006/main" noChangeAspect="1"/>
+            </wp:cNvGraphicFramePr>
+            <a:graphic xmlns:a="http://schemas.openxmlformats.org/drawingml/2006/main">
+              <a:graphicData uri="http://schemas.openxmlformats.org/drawingml/2006/picture">
+                <pic:pic xmlns:pic="http://schemas.openxmlformats.org/drawingml/2006/picture">
+                  <pic:nvPicPr>
+                    <pic:cNvPr id="0" name="Picture 2"/>
+                    <pic:cNvPicPr>
+                      <a:picLocks noChangeAspect="1" noChangeArrowheads="1"/>
+                    </pic:cNvPicPr>
+                  </pic:nvPicPr>
+                  <pic:blipFill>
+                    <a:blip r:embed="rId12">
+                      <a:extLst>
+                        <a:ext uri="{28A0092B-C50C-407E-A947-70E740481C1C}">
+                          <a14:useLocalDpi xmlns:a14="http://schemas.microsoft.com/office/drawing/2010/main" val="0"/>
+                        </a:ext>
+                      </a:extLst>
+                    </a:blip>
+                    <a:srcRect/>
+                    <a:stretch>
+                      <a:fillRect/>
+                    </a:stretch>
+                  </pic:blipFill>
+                  <pic:spPr bwMode="auto">
+                    <a:xfrm>
+                      <a:off x="0" y="0"/>
+                      <a:ext cx="5935980" cy="5654040"/>
+                    </a:xfrm>
+                    <a:prstGeom prst="rect">
+                      <a:avLst/>
+                    </a:prstGeom>
+                    <a:noFill/>
+                    <a:ln>
+                      <a:noFill/>
+                    </a:ln>
+                  </pic:spPr>
+                </pic:pic>
+              </a:graphicData>
+            </a:graphic>
+          </wp:inline>
+        </w:drawing>
+      </w:r>
+    </w:p>
+    <w:p>
+      <w:pPr>
+        <w:pStyle w:val="12125"/>
+        <w:spacing w:after="360"/>
+        <w:ind w:firstLine="0"/>
+        <w:jc w:val="center"/>
+      </w:pPr>
+      <w:r>
+        <w:t xml:space="preserve">Рисунок </w:t>
+      </w:r>
+      <w:r>
+        <w:t>5</w:t>
+      </w:r>
+      <w:r>
+        <w:t xml:space="preserve"> – Схема БД сервиса </w:t>
+      </w:r>
+      <w:r>
+        <w:t>музеев</w:t>
+      </w:r>
+    </w:p>
+    <w:p>
+      <w:pPr>
+        <w:pStyle w:val="12125"/>
+        <w:spacing w:before="360"/>
+        <w:ind w:firstLine="0"/>
+        <w:jc w:val="center"/>
+      </w:pPr>
+      <w:r>
+        <w:rPr>
+          <w:noProof/>
+        </w:rPr>
+        <w:drawing>
+          <wp:inline distT="0" distB="0" distL="0" distR="0">
+            <wp:extent cx="2369820" cy="2049780"/>
+            <wp:effectExtent l="0" t="0" r="0" b="7620"/>
+            <wp:docPr id="13" name="Рисунок 13"/>
+            <wp:cNvGraphicFramePr>
+              <a:graphicFrameLocks xmlns:a="http://schemas.openxmlformats.org/drawingml/2006/main" noChangeAspect="1"/>
+            </wp:cNvGraphicFramePr>
+            <a:graphic xmlns:a="http://schemas.openxmlformats.org/drawingml/2006/main">
+              <a:graphicData uri="http://schemas.openxmlformats.org/drawingml/2006/picture">
+                <pic:pic xmlns:pic="http://schemas.openxmlformats.org/drawingml/2006/picture">
+                  <pic:nvPicPr>
+                    <pic:cNvPr id="0" name="Picture 3"/>
+                    <pic:cNvPicPr>
+                      <a:picLocks noChangeAspect="1" noChangeArrowheads="1"/>
+                    </pic:cNvPicPr>
+                  </pic:nvPicPr>
+                  <pic:blipFill>
+                    <a:blip r:embed="rId13">
+                      <a:extLst>
+                        <a:ext uri="{28A0092B-C50C-407E-A947-70E740481C1C}">
+                          <a14:useLocalDpi xmlns:a14="http://schemas.microsoft.com/office/drawing/2010/main" val="0"/>
+                        </a:ext>
+                      </a:extLst>
+                    </a:blip>
+                    <a:srcRect/>
+                    <a:stretch>
+                      <a:fillRect/>
+                    </a:stretch>
+                  </pic:blipFill>
+                  <pic:spPr bwMode="auto">
+                    <a:xfrm>
+                      <a:off x="0" y="0"/>
+                      <a:ext cx="2369820" cy="2049780"/>
+                    </a:xfrm>
+                    <a:prstGeom prst="rect">
+                      <a:avLst/>
+                    </a:prstGeom>
+                    <a:noFill/>
+                    <a:ln>
+                      <a:noFill/>
+                    </a:ln>
+                  </pic:spPr>
+                </pic:pic>
+              </a:graphicData>
+            </a:graphic>
+          </wp:inline>
+        </w:drawing>
+      </w:r>
+    </w:p>
+    <w:p>
+      <w:pPr>
+        <w:pStyle w:val="12125"/>
+        <w:spacing w:after="360"/>
+        <w:ind w:firstLine="0"/>
+        <w:jc w:val="center"/>
+      </w:pPr>
+      <w:r>
+        <w:t>Рисунок</w:t>
+      </w:r>
+      <w:r>
+        <w:t xml:space="preserve"> 6</w:t>
+      </w:r>
+      <w:r>
+        <w:t xml:space="preserve"> – Схема БД сервиса </w:t>
+      </w:r>
+      <w:r>
+        <w:t>билетов</w:t>
+      </w:r>
+    </w:p>
+    <w:p>
+      <w:pPr>
+        <w:pStyle w:val="12125"/>
+        <w:spacing w:before="360"/>
+        <w:ind w:firstLine="0"/>
+        <w:jc w:val="center"/>
+      </w:pPr>
+      <w:r>
+        <w:rPr>
+          <w:noProof/>
+        </w:rPr>
+        <w:lastRenderedPageBreak/>
+        <w:drawing>
+          <wp:inline distT="0" distB="0" distL="0" distR="0">
+            <wp:extent cx="2369820" cy="2461260"/>
+            <wp:effectExtent l="0" t="0" r="0" b="0"/>
+            <wp:docPr id="14" name="Рисунок 14"/>
+            <wp:cNvGraphicFramePr>
+              <a:graphicFrameLocks xmlns:a="http://schemas.openxmlformats.org/drawingml/2006/main" noChangeAspect="1"/>
+            </wp:cNvGraphicFramePr>
+            <a:graphic xmlns:a="http://schemas.openxmlformats.org/drawingml/2006/main">
+              <a:graphicData uri="http://schemas.openxmlformats.org/drawingml/2006/picture">
+                <pic:pic xmlns:pic="http://schemas.openxmlformats.org/drawingml/2006/picture">
+                  <pic:nvPicPr>
+                    <pic:cNvPr id="0" name="Picture 4"/>
+                    <pic:cNvPicPr>
+                      <a:picLocks noChangeAspect="1" noChangeArrowheads="1"/>
+                    </pic:cNvPicPr>
+                  </pic:nvPicPr>
+                  <pic:blipFill>
+                    <a:blip r:embed="rId14">
+                      <a:extLst>
+                        <a:ext uri="{28A0092B-C50C-407E-A947-70E740481C1C}">
+                          <a14:useLocalDpi xmlns:a14="http://schemas.microsoft.com/office/drawing/2010/main" val="0"/>
+                        </a:ext>
+                      </a:extLst>
+                    </a:blip>
+                    <a:srcRect/>
+                    <a:stretch>
+                      <a:fillRect/>
+                    </a:stretch>
+                  </pic:blipFill>
+                  <pic:spPr bwMode="auto">
+                    <a:xfrm>
+                      <a:off x="0" y="0"/>
+                      <a:ext cx="2369820" cy="2461260"/>
+                    </a:xfrm>
+                    <a:prstGeom prst="rect">
+                      <a:avLst/>
+                    </a:prstGeom>
+                    <a:noFill/>
+                    <a:ln>
+                      <a:noFill/>
+                    </a:ln>
+                  </pic:spPr>
+                </pic:pic>
+              </a:graphicData>
+            </a:graphic>
+          </wp:inline>
+        </w:drawing>
+      </w:r>
+    </w:p>
+    <w:p>
+      <w:pPr>
+        <w:pStyle w:val="12125"/>
+        <w:spacing w:after="360"/>
+        <w:ind w:firstLine="0"/>
+        <w:jc w:val="center"/>
+      </w:pPr>
+      <w:r>
+        <w:t xml:space="preserve">Рисунок </w:t>
+      </w:r>
+      <w:r>
+        <w:t>7</w:t>
+      </w:r>
+      <w:r>
+        <w:t xml:space="preserve"> – Схема БД сервиса</w:t>
+      </w:r>
+      <w:r>
+        <w:t xml:space="preserve"> статистики</w:t>
+      </w:r>
+      <w:bookmarkStart w:id="76" w:name="_GoBack"/>
+      <w:bookmarkEnd w:id="76"/>
+    </w:p>
+    <w:p>
+      <w:pPr>
+        <w:pStyle w:val="12125"/>
+        <w:spacing w:after="360"/>
+        <w:ind w:firstLine="0"/>
+        <w:jc w:val="center"/>
+      </w:pPr>
     </w:p>
     <w:p>
       <w:pPr>
         <w:pStyle w:val="12"/>
         <w:spacing w:line="360" w:lineRule="auto"/>
-        <w:ind w:left="360"/>
-        <w:rPr>
-          <w:b/>
-          <w:i/>
-          <w:szCs w:val="28"/>
-        </w:rPr>
-      </w:pPr>
-    </w:p>
-    <w:p>
-      <w:pPr>
-        <w:pStyle w:val="1-61"/>
-        <w:overflowPunct w:val="0"/>
-        <w:autoSpaceDE w:val="0"/>
-        <w:autoSpaceDN w:val="0"/>
-        <w:adjustRightInd w:val="0"/>
-        <w:spacing w:after="0" w:line="360" w:lineRule="auto"/>
-        <w:ind w:left="709"/>
-        <w:jc w:val="both"/>
-        <w:textAlignment w:val="baseline"/>
-        <w:rPr>
-          <w:rFonts w:ascii="Times New Roman" w:hAnsi="Times New Roman"/>
-          <w:sz w:val="24"/>
-          <w:szCs w:val="24"/>
-        </w:rPr>
+        <w:ind w:firstLine="709"/>
       </w:pPr>
     </w:p>
     <w:sectPr>
-      <w:footerReference w:type="default" r:id="rId11"/>
+      <w:footerReference w:type="default" r:id="rId15"/>
       <w:pgSz w:w="11906" w:h="16838"/>
       <w:pgMar w:top="1134" w:right="850" w:bottom="1134" w:left="1701" w:header="708" w:footer="708" w:gutter="0"/>
       <w:cols w:space="708"/>
@@ -9179,7 +9500,7 @@
 </file>
 
 <file path=customXml/itemProps1.xml><?xml version="1.0" encoding="utf-8"?>
-<ds:datastoreItem xmlns:ds="http://schemas.openxmlformats.org/officeDocument/2006/customXml" ds:itemID="{F6EA3523-6D7F-4139-A7A0-7641FF7463E0}">
+<ds:datastoreItem xmlns:ds="http://schemas.openxmlformats.org/officeDocument/2006/customXml" ds:itemID="{702CE411-44A6-4FD8-ADE4-81A468FDF061}">
   <ds:schemaRefs>
     <ds:schemaRef ds:uri="http://schemas.openxmlformats.org/officeDocument/2006/bibliography"/>
   </ds:schemaRefs>
